--- a/BAB 1/latar belakang.docx
+++ b/BAB 1/latar belakang.docx
@@ -241,8 +241,6 @@
         </w:rPr>
         <w:t>ntegrasi guna memudahkan management dalam mendapatkan data yang akurat dengan waktu yang singkat.</w:t>
       </w:r>
-      <w:bookmarkStart w:id="0" w:name="_GoBack"/>
-      <w:bookmarkEnd w:id="0"/>
     </w:p>
     <w:p>
       <w:pPr>
@@ -250,6 +248,15 @@
           <w:lang w:val="en-US"/>
         </w:rPr>
       </w:pPr>
+    </w:p>
+    <w:p>
+      <w:pPr>
+        <w:rPr>
+          <w:lang w:val="en-US"/>
+        </w:rPr>
+      </w:pPr>
+      <w:bookmarkStart w:id="0" w:name="_GoBack"/>
+      <w:bookmarkEnd w:id="0"/>
     </w:p>
     <w:sectPr>
       <w:pgSz w:w="11900" w:h="16840"/>
